--- a/Theory Dictionary methods .docx
+++ b/Theory Dictionary methods .docx
@@ -1297,36 +1297,123 @@
         <w:rPr>
           <w:sz w:val="20"/>
           <w:szCs w:val="20"/>
-          <w:lang w:val="en-US"/>
-        </w:rPr>
-      </w:pPr>
-      <w:proofErr w:type="spellStart"/>
-      <w:r>
-        <w:rPr>
-          <w:sz w:val="20"/>
-          <w:szCs w:val="20"/>
-          <w:lang w:val="en-US"/>
-        </w:rPr>
-        <w:t>planets_dict</w:t>
-      </w:r>
-      <w:proofErr w:type="spellEnd"/>
-      <w:r>
-        <w:rPr>
-          <w:sz w:val="20"/>
-          <w:szCs w:val="20"/>
-          <w:lang w:val="en-US"/>
-        </w:rPr>
-        <w:t xml:space="preserve"> = {key: [] for key in planets}</w:t>
-      </w:r>
-    </w:p>
-    <w:p>
-      <w:pPr>
-        <w:spacing w:after="0" w:line="240" w:lineRule="auto"/>
-        <w:jc w:val="both"/>
-        <w:rPr>
-          <w:sz w:val="20"/>
-          <w:szCs w:val="20"/>
-          <w:lang w:val="en-US"/>
+        </w:rPr>
+      </w:pPr>
+      <w:r>
+        <w:rPr>
+          <w:sz w:val="20"/>
+          <w:szCs w:val="20"/>
+          <w:lang w:val="en-US"/>
+        </w:rPr>
+        <w:t>planets</w:t>
+      </w:r>
+      <w:r>
+        <w:rPr>
+          <w:sz w:val="20"/>
+          <w:szCs w:val="20"/>
+        </w:rPr>
+        <w:t>_</w:t>
+      </w:r>
+      <w:proofErr w:type="spellStart"/>
+      <w:r>
+        <w:rPr>
+          <w:sz w:val="20"/>
+          <w:szCs w:val="20"/>
+          <w:lang w:val="en-US"/>
+        </w:rPr>
+        <w:t>dict</w:t>
+      </w:r>
+      <w:proofErr w:type="spellEnd"/>
+      <w:r>
+        <w:rPr>
+          <w:sz w:val="20"/>
+          <w:szCs w:val="20"/>
+        </w:rPr>
+        <w:t xml:space="preserve"> = {</w:t>
+      </w:r>
+      <w:r>
+        <w:rPr>
+          <w:sz w:val="20"/>
+          <w:szCs w:val="20"/>
+          <w:lang w:val="en-US"/>
+        </w:rPr>
+        <w:t>key</w:t>
+      </w:r>
+      <w:r>
+        <w:rPr>
+          <w:sz w:val="20"/>
+          <w:szCs w:val="20"/>
+        </w:rPr>
+        <w:t xml:space="preserve">: [] </w:t>
+      </w:r>
+      <w:r>
+        <w:rPr>
+          <w:sz w:val="20"/>
+          <w:szCs w:val="20"/>
+          <w:lang w:val="en-US"/>
+        </w:rPr>
+        <w:t>for</w:t>
+      </w:r>
+      <w:r>
+        <w:rPr>
+          <w:sz w:val="20"/>
+          <w:szCs w:val="20"/>
+        </w:rPr>
+        <w:t xml:space="preserve"> </w:t>
+      </w:r>
+      <w:r>
+        <w:rPr>
+          <w:sz w:val="20"/>
+          <w:szCs w:val="20"/>
+          <w:lang w:val="en-US"/>
+        </w:rPr>
+        <w:t>key</w:t>
+      </w:r>
+      <w:r>
+        <w:rPr>
+          <w:sz w:val="20"/>
+          <w:szCs w:val="20"/>
+        </w:rPr>
+        <w:t xml:space="preserve"> </w:t>
+      </w:r>
+      <w:r>
+        <w:rPr>
+          <w:sz w:val="20"/>
+          <w:szCs w:val="20"/>
+          <w:lang w:val="en-US"/>
+        </w:rPr>
+        <w:t>in</w:t>
+      </w:r>
+      <w:r>
+        <w:rPr>
+          <w:sz w:val="20"/>
+          <w:szCs w:val="20"/>
+        </w:rPr>
+        <w:t xml:space="preserve"> </w:t>
+      </w:r>
+      <w:r>
+        <w:rPr>
+          <w:sz w:val="20"/>
+          <w:szCs w:val="20"/>
+          <w:lang w:val="en-US"/>
+        </w:rPr>
+        <w:t>planets</w:t>
+      </w:r>
+      <w:r>
+        <w:rPr>
+          <w:sz w:val="20"/>
+          <w:szCs w:val="20"/>
+        </w:rPr>
+        <w:t>}</w:t>
+      </w:r>
+    </w:p>
+    <w:p>
+      <w:pPr>
+        <w:spacing w:after="0" w:line="240" w:lineRule="auto"/>
+        <w:jc w:val="both"/>
+        <w:rPr>
+          <w:sz w:val="20"/>
+          <w:szCs w:val="20"/>
         </w:rPr>
       </w:pPr>
     </w:p>
@@ -1718,21 +1805,12 @@
         </w:rPr>
         <w:br/>
       </w:r>
-      <w:proofErr w:type="spellStart"/>
-      <w:r>
-        <w:rPr>
-          <w:rStyle w:val="mtk1"/>
-          <w:lang w:val="en-US"/>
-        </w:rPr>
-        <w:t>another_dictionary</w:t>
-      </w:r>
-      <w:proofErr w:type="spellEnd"/>
-      <w:r>
-        <w:rPr>
-          <w:rStyle w:val="mtk1"/>
-          <w:lang w:val="en-US"/>
-        </w:rPr>
-        <w:t> = {</w:t>
+      <w:r>
+        <w:rPr>
+          <w:rStyle w:val="mtk1"/>
+          <w:lang w:val="en-US"/>
+        </w:rPr>
+        <w:t>another_dictionary = {</w:t>
       </w:r>
       <w:r>
         <w:rPr>
@@ -1787,31 +1865,79 @@
         </w:rPr>
         <w:br/>
       </w:r>
-      <w:proofErr w:type="spellStart"/>
-      <w:r>
-        <w:rPr>
-          <w:rStyle w:val="mtk1"/>
-          <w:lang w:val="en-US"/>
-        </w:rPr>
-        <w:t>testable.update</w:t>
-      </w:r>
-      <w:proofErr w:type="spellEnd"/>
-      <w:r>
-        <w:rPr>
-          <w:rStyle w:val="mtk1"/>
-          <w:lang w:val="en-US"/>
-        </w:rPr>
-        <w:t>(</w:t>
-      </w:r>
-      <w:proofErr w:type="spellStart"/>
-      <w:r>
-        <w:rPr>
-          <w:rStyle w:val="mtk1"/>
-          <w:lang w:val="en-US"/>
-        </w:rPr>
-        <w:t>another_dictionary</w:t>
-      </w:r>
-      <w:proofErr w:type="spellEnd"/>
+      <w:r>
+        <w:rPr>
+          <w:rStyle w:val="mtk1"/>
+          <w:lang w:val="en-US"/>
+        </w:rPr>
+        <w:t>testable.update(another_dictionary)</w:t>
+      </w:r>
+      <w:r>
+        <w:rPr>
+          <w:lang w:val="en-US"/>
+        </w:rPr>
+        <w:br/>
+      </w:r>
+      <w:r>
+        <w:rPr>
+          <w:rStyle w:val="mtk6"/>
+          <w:lang w:val="en-US"/>
+        </w:rPr>
+        <w:t>print</w:t>
+      </w:r>
+      <w:r>
+        <w:rPr>
+          <w:rStyle w:val="mtk1"/>
+          <w:lang w:val="en-US"/>
+        </w:rPr>
+        <w:t>(testable)  </w:t>
+      </w:r>
+      <w:r>
+        <w:rPr>
+          <w:rStyle w:val="mtk8"/>
+          <w:lang w:val="en-US"/>
+        </w:rPr>
+        <w:t># {'September': '16°C', 'December': '-10°C', 'June': '21°C'}</w:t>
+      </w:r>
+      <w:r>
+        <w:rPr>
+          <w:lang w:val="en-US"/>
+        </w:rPr>
+        <w:br/>
+      </w:r>
+      <w:r>
+        <w:rPr>
+          <w:lang w:val="en-US"/>
+        </w:rPr>
+        <w:br/>
+      </w:r>
+      <w:r>
+        <w:rPr>
+          <w:rStyle w:val="mtk8"/>
+          <w:lang w:val="en-US"/>
+        </w:rPr>
+        <w:t># adding a key-value pair</w:t>
+      </w:r>
+      <w:r>
+        <w:rPr>
+          <w:lang w:val="en-US"/>
+        </w:rPr>
+        <w:br/>
+      </w:r>
+      <w:r>
+        <w:rPr>
+          <w:rStyle w:val="mtk1"/>
+          <w:lang w:val="en-US"/>
+        </w:rPr>
+        <w:t>testable.update(October=</w:t>
+      </w:r>
+      <w:r>
+        <w:rPr>
+          <w:rStyle w:val="mtk20"/>
+          <w:lang w:val="en-US"/>
+        </w:rPr>
+        <w:t>'10°C'</w:t>
+      </w:r>
       <w:r>
         <w:rPr>
           <w:rStyle w:val="mtk1"/>
@@ -1841,158 +1967,104 @@
       </w:r>
       <w:r>
         <w:rPr>
+          <w:lang w:val="en-US"/>
+        </w:rPr>
+        <w:br/>
+      </w:r>
+      <w:r>
+        <w:rPr>
           <w:rStyle w:val="mtk8"/>
           <w:lang w:val="en-US"/>
         </w:rPr>
-        <w:t># {'September': '16°C', 'December': '-10°C', 'June': '21°C'}</w:t>
-      </w:r>
-      <w:r>
-        <w:rPr>
-          <w:lang w:val="en-US"/>
-        </w:rPr>
-        <w:br/>
-      </w:r>
-      <w:r>
-        <w:rPr>
-          <w:lang w:val="en-US"/>
-        </w:rPr>
-        <w:br/>
-      </w:r>
-      <w:r>
-        <w:rPr>
-          <w:rStyle w:val="mtk8"/>
-          <w:lang w:val="en-US"/>
-        </w:rPr>
-        <w:t># adding a key-value pair</w:t>
-      </w:r>
-      <w:r>
-        <w:rPr>
-          <w:lang w:val="en-US"/>
-        </w:rPr>
-        <w:br/>
-      </w:r>
-      <w:proofErr w:type="spellStart"/>
-      <w:r>
-        <w:rPr>
-          <w:rStyle w:val="mtk1"/>
-          <w:lang w:val="en-US"/>
-        </w:rPr>
-        <w:t>testable.update</w:t>
-      </w:r>
-      <w:proofErr w:type="spellEnd"/>
-      <w:r>
-        <w:rPr>
-          <w:rStyle w:val="mtk1"/>
-          <w:lang w:val="en-US"/>
-        </w:rPr>
-        <w:t>(October=</w:t>
+        <w:t># {'September': '16°C', 'December': '-10°C', 'June': '21°C', 'October': '10°C'}</w:t>
+      </w:r>
+    </w:p>
+    <w:p>
+      <w:pPr>
+        <w:spacing w:after="0" w:line="240" w:lineRule="auto"/>
+        <w:jc w:val="both"/>
+        <w:rPr>
+          <w:sz w:val="20"/>
+          <w:szCs w:val="20"/>
+          <w:lang w:val="en-US"/>
+        </w:rPr>
+      </w:pPr>
+    </w:p>
+    <w:p>
+      <w:pPr>
+        <w:spacing w:after="0" w:line="240" w:lineRule="auto"/>
+        <w:jc w:val="both"/>
+        <w:rPr>
+          <w:sz w:val="20"/>
+          <w:szCs w:val="20"/>
+        </w:rPr>
+      </w:pPr>
+      <w:r>
+        <w:rPr>
+          <w:sz w:val="20"/>
+          <w:szCs w:val="20"/>
+        </w:rPr>
+        <w:t>Если указанный ключ уже существует в словаре, метод обновит ключ новым значением:</w:t>
+      </w:r>
+    </w:p>
+    <w:p>
+      <w:pPr>
+        <w:spacing w:after="0" w:line="240" w:lineRule="auto"/>
+        <w:jc w:val="both"/>
+        <w:rPr>
+          <w:sz w:val="20"/>
+          <w:szCs w:val="20"/>
+        </w:rPr>
+      </w:pPr>
+    </w:p>
+    <w:p>
+      <w:pPr>
+        <w:pStyle w:val="HTML"/>
+        <w:rPr>
+          <w:lang w:val="en-US"/>
+        </w:rPr>
+      </w:pPr>
+      <w:r>
+        <w:rPr>
+          <w:rStyle w:val="mtk1"/>
+          <w:lang w:val="en-US"/>
+        </w:rPr>
+        <w:t>testable = {</w:t>
       </w:r>
       <w:r>
         <w:rPr>
           <w:rStyle w:val="mtk20"/>
           <w:lang w:val="en-US"/>
         </w:rPr>
-        <w:t>'10°C'</w:t>
-      </w:r>
-      <w:r>
-        <w:rPr>
-          <w:rStyle w:val="mtk1"/>
-          <w:lang w:val="en-US"/>
-        </w:rPr>
-        <w:t>)</w:t>
-      </w:r>
-      <w:r>
-        <w:rPr>
-          <w:lang w:val="en-US"/>
-        </w:rPr>
-        <w:br/>
-      </w:r>
-      <w:r>
-        <w:rPr>
-          <w:rStyle w:val="mtk6"/>
-          <w:lang w:val="en-US"/>
-        </w:rPr>
-        <w:t>print</w:t>
-      </w:r>
-      <w:r>
-        <w:rPr>
-          <w:rStyle w:val="mtk1"/>
-          <w:lang w:val="en-US"/>
-        </w:rPr>
-        <w:t>(testable)  </w:t>
-      </w:r>
-      <w:r>
-        <w:rPr>
-          <w:lang w:val="en-US"/>
-        </w:rPr>
-        <w:br/>
-      </w:r>
-      <w:r>
-        <w:rPr>
-          <w:rStyle w:val="mtk8"/>
-          <w:lang w:val="en-US"/>
-        </w:rPr>
-        <w:t># {'September': '16°C', 'December': '-10°C', 'June': '21°C', 'October': '10°C'}</w:t>
-      </w:r>
-    </w:p>
-    <w:p>
-      <w:pPr>
-        <w:spacing w:after="0" w:line="240" w:lineRule="auto"/>
-        <w:jc w:val="both"/>
-        <w:rPr>
-          <w:sz w:val="20"/>
-          <w:szCs w:val="20"/>
-          <w:lang w:val="en-US"/>
-        </w:rPr>
-      </w:pPr>
-    </w:p>
-    <w:p>
-      <w:pPr>
-        <w:spacing w:after="0" w:line="240" w:lineRule="auto"/>
-        <w:jc w:val="both"/>
-        <w:rPr>
-          <w:sz w:val="20"/>
-          <w:szCs w:val="20"/>
-        </w:rPr>
-      </w:pPr>
-      <w:r>
-        <w:rPr>
-          <w:sz w:val="20"/>
-          <w:szCs w:val="20"/>
-        </w:rPr>
-        <w:t>Если указанный ключ уже существует в словаре, метод обновит ключ новым значением:</w:t>
-      </w:r>
-    </w:p>
-    <w:p>
-      <w:pPr>
-        <w:spacing w:after="0" w:line="240" w:lineRule="auto"/>
-        <w:jc w:val="both"/>
-        <w:rPr>
-          <w:sz w:val="20"/>
-          <w:szCs w:val="20"/>
-        </w:rPr>
-      </w:pPr>
-    </w:p>
-    <w:p>
-      <w:pPr>
-        <w:pStyle w:val="HTML"/>
-        <w:rPr>
-          <w:lang w:val="en-US"/>
-        </w:rPr>
-      </w:pPr>
-      <w:r>
-        <w:rPr>
-          <w:rStyle w:val="mtk1"/>
-          <w:lang w:val="en-US"/>
-        </w:rPr>
-        <w:t>testable = {</w:t>
+        <w:t>'September'</w:t>
+      </w:r>
+      <w:r>
+        <w:rPr>
+          <w:rStyle w:val="mtk1"/>
+          <w:lang w:val="en-US"/>
+        </w:rPr>
+        <w:t>: </w:t>
       </w:r>
       <w:r>
         <w:rPr>
           <w:rStyle w:val="mtk20"/>
           <w:lang w:val="en-US"/>
         </w:rPr>
-        <w:t>'September'</w:t>
+        <w:t>'16°C'</w:t>
+      </w:r>
+      <w:r>
+        <w:rPr>
+          <w:rStyle w:val="mtk1"/>
+          <w:lang w:val="en-US"/>
+        </w:rPr>
+        <w:t>, </w:t>
+      </w:r>
+      <w:r>
+        <w:rPr>
+          <w:rStyle w:val="mtk20"/>
+          <w:lang w:val="en-US"/>
+        </w:rPr>
+        <w:t>'December'</w:t>
       </w:r>
       <w:r>
         <w:rPr>
@@ -2006,34 +2078,6 @@
           <w:rStyle w:val="mtk20"/>
           <w:lang w:val="en-US"/>
         </w:rPr>
-        <w:t>'16°C'</w:t>
-      </w:r>
-      <w:r>
-        <w:rPr>
-          <w:rStyle w:val="mtk1"/>
-          <w:lang w:val="en-US"/>
-        </w:rPr>
-        <w:t>, </w:t>
-      </w:r>
-      <w:r>
-        <w:rPr>
-          <w:rStyle w:val="mtk20"/>
-          <w:lang w:val="en-US"/>
-        </w:rPr>
-        <w:t>'December'</w:t>
-      </w:r>
-      <w:r>
-        <w:rPr>
-          <w:rStyle w:val="mtk1"/>
-          <w:lang w:val="en-US"/>
-        </w:rPr>
-        <w:t>: </w:t>
-      </w:r>
-      <w:r>
-        <w:rPr>
-          <w:rStyle w:val="mtk20"/>
-          <w:lang w:val="en-US"/>
-        </w:rPr>
         <w:t>'-10°C'</w:t>
       </w:r>
       <w:r>
@@ -2049,23 +2093,12 @@
         </w:rPr>
         <w:br/>
       </w:r>
-      <w:proofErr w:type="spellStart"/>
-      <w:proofErr w:type="gramStart"/>
-      <w:r>
-        <w:rPr>
-          <w:rStyle w:val="mtk1"/>
-          <w:lang w:val="en-US"/>
-        </w:rPr>
-        <w:t>testable.update</w:t>
-      </w:r>
-      <w:proofErr w:type="spellEnd"/>
-      <w:proofErr w:type="gramEnd"/>
-      <w:r>
-        <w:rPr>
-          <w:rStyle w:val="mtk1"/>
-          <w:lang w:val="en-US"/>
-        </w:rPr>
-        <w:t>(December=</w:t>
+      <w:r>
+        <w:rPr>
+          <w:rStyle w:val="mtk1"/>
+          <w:lang w:val="en-US"/>
+        </w:rPr>
+        <w:t>testable.update(December=</w:t>
       </w:r>
       <w:r>
         <w:rPr>
@@ -3210,6 +3243,7 @@
         <w:rPr>
           <w:sz w:val="20"/>
           <w:szCs w:val="20"/>
+          <w:lang w:val="en-US"/>
         </w:rPr>
       </w:pPr>
     </w:p>
